--- a/controles/Control#3-cache.docx
+++ b/controles/Control#3-cache.docx
@@ -196,14 +196,7 @@
           <w:highlight w:val="yellow"/>
           <w:lang w:val="es-CL"/>
         </w:rPr>
-        <w:t xml:space="preserve"> - Apellido1-Apellido2-Nombre</w:t>
-      </w:r>
-      <w:r>
-        <w:rPr>
-          <w:highlight w:val="yellow"/>
-          <w:lang w:val="es-CL"/>
-        </w:rPr>
-        <w:t>.</w:t>
+        <w:t xml:space="preserve"> - Apellido1-Apellido2-Nombre.</w:t>
       </w:r>
     </w:p>
     <w:p>
@@ -727,7 +720,13 @@
         <w:t xml:space="preserve"> para </w:t>
       </w:r>
       <w:r>
-        <w:t>trear un dato de la memori</w:t>
+        <w:t>tr</w:t>
+      </w:r>
+      <w:r>
+        <w:t>a</w:t>
+      </w:r>
+      <w:r>
+        <w:t>er un dato de la memori</w:t>
       </w:r>
       <w:r>
         <w:t>a</w:t>
@@ -3981,6 +3980,7 @@
   <w:style w:type="character" w:default="1" w:styleId="Fuentedeprrafopredeter">
     <w:name w:val="Default Paragraph Font"/>
     <w:uiPriority w:val="1"/>
+    <w:semiHidden/>
     <w:unhideWhenUsed/>
   </w:style>
   <w:style w:type="table" w:default="1" w:styleId="Tablanormal">
